--- a/_docs/READ ME! Модификации скриптов VM.docx
+++ b/_docs/READ ME! Модификации скриптов VM.docx
@@ -99,6 +99,12 @@
       </w:r>
     </w:p>
     <w:p>
+      <w:pPr>
+        <w:rPr>
+          <w:lang w:val="en-US"/>
+        </w:rPr>
+      </w:pPr>
+      <w:proofErr w:type="spellStart"/>
       <w:r>
         <w:rPr>
           <w:lang w:val="en-US"/>
@@ -106,6 +112,9 @@
         <w:t>shop</w:t>
       </w:r>
       <w:r>
+        <w:rPr>
+          <w:lang w:val="en-US"/>
+        </w:rPr>
         <w:t>.</w:t>
       </w:r>
       <w:r>
@@ -114,6 +123,7 @@
         </w:rPr>
         <w:t>php</w:t>
       </w:r>
+      <w:proofErr w:type="spellEnd"/>
     </w:p>
     <w:p>
       <w:pPr>
@@ -181,17 +191,20 @@
       <w:pPr>
         <w:rPr>
           <w:color w:val="FF0000"/>
+          <w:lang w:val="en-US"/>
         </w:rPr>
       </w:pPr>
       <w:r>
         <w:rPr>
           <w:color w:val="FF0000"/>
+          <w:lang w:val="en-US"/>
         </w:rPr>
         <w:t>/*</w:t>
       </w:r>
       <w:r>
         <w:rPr>
           <w:color w:val="FF0000"/>
+          <w:lang w:val="en-US"/>
         </w:rPr>
         <w:tab/>
         <w:t>MODIFIED START */</w:t>
@@ -219,8 +232,6 @@
         <w:tab/>
         <w:t>MODIFIED END</w:t>
       </w:r>
-      <w:bookmarkStart w:id="0" w:name="_GoBack"/>
-      <w:bookmarkEnd w:id="0"/>
       <w:r>
         <w:rPr>
           <w:color w:val="FF0000"/>
@@ -237,11 +248,11 @@
           <w:lang w:val="en-US"/>
         </w:rPr>
       </w:pPr>
-      <w:commentRangeStart w:id="1"/>
+      <w:commentRangeStart w:id="0"/>
       <w:r>
         <w:t>Роутер</w:t>
       </w:r>
-      <w:commentRangeEnd w:id="1"/>
+      <w:commentRangeEnd w:id="0"/>
       <w:r>
         <w:rPr>
           <w:rStyle w:val="ad"/>
@@ -249,40 +260,106 @@
           <w:b w:val="0"/>
           <w:bCs w:val="0"/>
         </w:rPr>
-        <w:commentReference w:id="1"/>
+        <w:commentReference w:id="0"/>
       </w:r>
     </w:p>
     <w:p>
       <w:pPr>
         <w:rPr>
-          <w:lang w:val="en-US"/>
+          <w:b/>
         </w:rPr>
       </w:pPr>
       <w:r>
         <w:rPr>
-          <w:lang w:val="en-US"/>
-        </w:rPr>
+          <w:b/>
+        </w:rPr>
+        <w:t>Внимание!</w:t>
+      </w:r>
+    </w:p>
+    <w:p>
+      <w:proofErr w:type="spellStart"/>
+      <w:r>
+        <w:rPr>
+          <w:color w:val="FF0000"/>
+        </w:rPr>
+        <w:t>Алиасами</w:t>
+      </w:r>
+      <w:proofErr w:type="spellEnd"/>
+      <w:r>
+        <w:rPr>
+          <w:color w:val="FF0000"/>
+        </w:rPr>
+        <w:t xml:space="preserve"> для главных разделов </w:t>
+      </w:r>
+      <w:r>
+        <w:rPr>
+          <w:color w:val="FF0000"/>
+        </w:rPr>
+        <w:t>(</w:t>
+      </w:r>
+      <w:r>
+        <w:rPr>
+          <w:color w:val="FF0000"/>
+        </w:rPr>
+        <w:t>Торги онлайн, Очные торги, Магазин</w:t>
+      </w:r>
+      <w:r>
+        <w:rPr>
+          <w:color w:val="FF0000"/>
+        </w:rPr>
+        <w:t xml:space="preserve">) </w:t>
+      </w:r>
+      <w:r>
+        <w:rPr>
+          <w:color w:val="FF0000"/>
+        </w:rPr>
+        <w:t xml:space="preserve">с предметами аукциона всегда является </w:t>
+      </w:r>
+      <w:proofErr w:type="spellStart"/>
+      <w:r>
+        <w:rPr>
+          <w:color w:val="FF0000"/>
+        </w:rPr>
+        <w:t>алиас</w:t>
+      </w:r>
+      <w:proofErr w:type="spellEnd"/>
+      <w:r>
+        <w:rPr>
+          <w:color w:val="FF0000"/>
+        </w:rPr>
+        <w:t xml:space="preserve"> меню </w:t>
+      </w:r>
+      <w:r>
+        <w:rPr>
+          <w:color w:val="FF0000"/>
+          <w:lang w:val="en-US"/>
+        </w:rPr>
+        <w:t>Joomla</w:t>
+      </w:r>
+      <w:r>
+        <w:rPr>
+          <w:color w:val="FF0000"/>
+        </w:rPr>
+        <w:t>!</w:t>
+      </w:r>
+    </w:p>
+    <w:p>
+      <w:pPr>
+        <w:pStyle w:val="af8"/>
+      </w:pPr>
+      <w:r>
         <w:t>/</w:t>
       </w:r>
       <w:proofErr w:type="spellStart"/>
       <w:r>
-        <w:rPr>
-          <w:lang w:val="en-US"/>
-        </w:rPr>
         <w:t>com_virtuemart</w:t>
       </w:r>
       <w:proofErr w:type="spellEnd"/>
       <w:r>
-        <w:rPr>
-          <w:lang w:val="en-US"/>
-        </w:rPr>
         <w:t>/</w:t>
       </w:r>
       <w:proofErr w:type="spellStart"/>
       <w:r>
-        <w:rPr>
-          <w:lang w:val="en-US"/>
-        </w:rPr>
         <w:t>router.php</w:t>
       </w:r>
       <w:proofErr w:type="spellEnd"/>
@@ -306,6 +383,11 @@
       </w:r>
     </w:p>
     <w:p>
+      <w:pPr>
+        <w:rPr>
+          <w:lang w:val="en-US"/>
+        </w:rPr>
+      </w:pPr>
       <w:r>
         <w:t xml:space="preserve">Добавлен код назначения </w:t>
       </w:r>
@@ -327,7 +409,13 @@
         <w:t xml:space="preserve"> </w:t>
       </w:r>
       <w:r>
-        <w:t>меню (</w:t>
+        <w:t xml:space="preserve">меню </w:t>
+      </w:r>
+      <w:r>
+        <w:rPr>
+          <w:lang w:val="en-US"/>
+        </w:rPr>
+        <w:t>(</w:t>
       </w:r>
       <w:proofErr w:type="spellStart"/>
       <w:r>
@@ -338,6 +426,9 @@
       </w:r>
       <w:proofErr w:type="spellEnd"/>
       <w:r>
+        <w:rPr>
+          <w:lang w:val="en-US"/>
+        </w:rPr>
         <w:t>)</w:t>
       </w:r>
     </w:p>
@@ -356,6 +447,12 @@
       </w:r>
     </w:p>
     <w:p>
+      <w:pPr>
+        <w:pStyle w:val="af8"/>
+        <w:rPr>
+          <w:lang w:val="en-US"/>
+        </w:rPr>
+      </w:pPr>
       <w:r>
         <w:rPr>
           <w:lang w:val="en-US"/>
@@ -384,13 +481,13 @@
       </w:r>
     </w:p>
     <w:p>
-      <w:pPr>
-        <w:rPr>
-          <w:lang w:val="en-US"/>
-        </w:rPr>
-      </w:pPr>
-      <w:r>
-        <w:t>Добавлен код, идентифицирующий загрузку страницы с консолидированными данными для одной из категорий верхнего уровня (Торги онлайн, Очные торги, Магазин)</w:t>
+      <w:r>
+        <w:t>Добавлен код, идентифицирующий загр</w:t>
+      </w:r>
+      <w:bookmarkStart w:id="1" w:name="_GoBack"/>
+      <w:bookmarkEnd w:id="1"/>
+      <w:r>
+        <w:t>узку страницы с консолидированными данными для одной из категорий верхнего уровня (Торги онлайн, Очные торги, Магазин)</w:t>
       </w:r>
     </w:p>
     <w:p>
@@ -409,6 +506,7 @@
     </w:p>
     <w:p>
       <w:pPr>
+        <w:pStyle w:val="af8"/>
         <w:rPr>
           <w:lang w:val="en-US"/>
         </w:rPr>
@@ -480,19 +578,7 @@
       </w:r>
       <w:bookmarkStart w:id="2" w:name="top_cat_data"/>
       <w:r>
-        <w:t xml:space="preserve">загрузку страницы </w:t>
-      </w:r>
-      <w:r>
-        <w:t>извлечения</w:t>
-      </w:r>
-      <w:r>
-        <w:t xml:space="preserve"> </w:t>
-      </w:r>
-      <w:r>
-        <w:t>консолидированных данных</w:t>
-      </w:r>
-      <w:r>
-        <w:t xml:space="preserve"> для одной из категорий верхнего уровня (Торги онлайн, Очные торги, Магазин)</w:t>
+        <w:t>загрузку страницы извлечения консолидированных данных для одной из категорий верхнего уровня (Торги онлайн, Очные торги, Магазин)</w:t>
       </w:r>
       <w:bookmarkEnd w:id="2"/>
       <w:r>
@@ -544,19 +630,7 @@
           <w:rPr>
             <w:rStyle w:val="af4"/>
           </w:rPr>
-          <w:t>вы</w:t>
-        </w:r>
-        <w:r>
-          <w:rPr>
-            <w:rStyle w:val="af4"/>
-          </w:rPr>
-          <w:t>ш</w:t>
-        </w:r>
-        <w:r>
-          <w:rPr>
-            <w:rStyle w:val="af4"/>
-          </w:rPr>
-          <w:t>е</w:t>
+          <w:t>выше</w:t>
         </w:r>
       </w:hyperlink>
       <w:r>
@@ -585,7 +659,7 @@
 
 <file path=word/comments.xml><?xml version="1.0" encoding="utf-8"?>
 <w:comments xmlns:wpc="http://schemas.microsoft.com/office/word/2010/wordprocessingCanvas" xmlns:mc="http://schemas.openxmlformats.org/markup-compatibility/2006" xmlns:o="urn:schemas-microsoft-com:office:office" xmlns:r="http://schemas.openxmlformats.org/officeDocument/2006/relationships" xmlns:m="http://schemas.openxmlformats.org/officeDocument/2006/math" xmlns:v="urn:schemas-microsoft-com:vml" xmlns:wp14="http://schemas.microsoft.com/office/word/2010/wordprocessingDrawing" xmlns:wp="http://schemas.openxmlformats.org/drawingml/2006/wordprocessingDrawing" xmlns:w10="urn:schemas-microsoft-com:office:word" xmlns:w="http://schemas.openxmlformats.org/wordprocessingml/2006/main" xmlns:w14="http://schemas.microsoft.com/office/word/2010/wordml" xmlns:wpg="http://schemas.microsoft.com/office/word/2010/wordprocessingGroup" xmlns:wpi="http://schemas.microsoft.com/office/word/2010/wordprocessingInk" xmlns:wne="http://schemas.microsoft.com/office/word/2006/wordml" xmlns:wps="http://schemas.microsoft.com/office/word/2010/wordprocessingShape" mc:Ignorable="w14 wp14">
-  <w:comment w:id="1" w:author="Srgg" w:date="2013-02-18T21:12:00Z" w:initials="S">
+  <w:comment w:id="0" w:author="Srgg" w:date="2013-02-18T21:12:00Z" w:initials="S">
     <w:p>
       <w:pPr>
         <w:pStyle w:val="ae"/>
@@ -1939,6 +2013,44 @@
       <w:u w:val="single"/>
     </w:rPr>
   </w:style>
+  <w:style w:type="character" w:styleId="af6">
+    <w:name w:val="Subtle Reference"/>
+    <w:basedOn w:val="a2"/>
+    <w:uiPriority w:val="31"/>
+    <w:qFormat/>
+    <w:rsid w:val="00A43EA1"/>
+    <w:rPr>
+      <w:smallCaps/>
+      <w:color w:val="C0504D" w:themeColor="accent2"/>
+      <w:u w:val="single"/>
+    </w:rPr>
+  </w:style>
+  <w:style w:type="character" w:styleId="af7">
+    <w:name w:val="Intense Reference"/>
+    <w:basedOn w:val="a2"/>
+    <w:uiPriority w:val="32"/>
+    <w:qFormat/>
+    <w:rsid w:val="00A43EA1"/>
+    <w:rPr>
+      <w:b/>
+      <w:bCs/>
+      <w:smallCaps/>
+      <w:color w:val="C0504D" w:themeColor="accent2"/>
+      <w:spacing w:val="5"/>
+      <w:u w:val="single"/>
+    </w:rPr>
+  </w:style>
+  <w:style w:type="paragraph" w:customStyle="1" w:styleId="af8">
+    <w:name w:val="Путь к файлу"/>
+    <w:basedOn w:val="a1"/>
+    <w:qFormat/>
+    <w:rsid w:val="00A43EA1"/>
+    <w:rPr>
+      <w:rFonts w:asciiTheme="minorHAnsi" w:hAnsiTheme="minorHAnsi"/>
+      <w:color w:val="C0504D"/>
+      <w:u w:val="single"/>
+    </w:rPr>
+  </w:style>
 </w:styles>
 </file>
 
@@ -3060,6 +3172,44 @@
     <w:rsid w:val="00457983"/>
     <w:rPr>
       <w:color w:val="800080" w:themeColor="followedHyperlink"/>
+      <w:u w:val="single"/>
+    </w:rPr>
+  </w:style>
+  <w:style w:type="character" w:styleId="af6">
+    <w:name w:val="Subtle Reference"/>
+    <w:basedOn w:val="a2"/>
+    <w:uiPriority w:val="31"/>
+    <w:qFormat/>
+    <w:rsid w:val="00A43EA1"/>
+    <w:rPr>
+      <w:smallCaps/>
+      <w:color w:val="C0504D" w:themeColor="accent2"/>
+      <w:u w:val="single"/>
+    </w:rPr>
+  </w:style>
+  <w:style w:type="character" w:styleId="af7">
+    <w:name w:val="Intense Reference"/>
+    <w:basedOn w:val="a2"/>
+    <w:uiPriority w:val="32"/>
+    <w:qFormat/>
+    <w:rsid w:val="00A43EA1"/>
+    <w:rPr>
+      <w:b/>
+      <w:bCs/>
+      <w:smallCaps/>
+      <w:color w:val="C0504D" w:themeColor="accent2"/>
+      <w:spacing w:val="5"/>
+      <w:u w:val="single"/>
+    </w:rPr>
+  </w:style>
+  <w:style w:type="paragraph" w:customStyle="1" w:styleId="af8">
+    <w:name w:val="Путь к файлу"/>
+    <w:basedOn w:val="a1"/>
+    <w:qFormat/>
+    <w:rsid w:val="00A43EA1"/>
+    <w:rPr>
+      <w:rFonts w:asciiTheme="minorHAnsi" w:hAnsiTheme="minorHAnsi"/>
+      <w:color w:val="C0504D"/>
       <w:u w:val="single"/>
     </w:rPr>
   </w:style>
